--- a/doc/20220415 - notes idf esp32 oled SSD1306 hal drivers i2c U8g2.docx
+++ b/doc/20220415 - notes idf esp32 oled SSD1306 hal drivers i2c U8g2.docx
@@ -9,10 +9,7 @@
         </w:tabs>
       </w:pPr>
       <w:r>
-        <w:t>Te beginnen bij de ‘</w:t>
-      </w:r>
-      <w:r>
-        <w:t xml:space="preserve">ESP32 (25) – </w:t>
+        <w:t xml:space="preserve">Te beginnen bij de ‘ESP32 (25) – </w:t>
       </w:r>
       <w:proofErr w:type="spellStart"/>
       <w:r>
@@ -28,21 +25,23 @@
       </w:r>
       <w:proofErr w:type="spellEnd"/>
       <w:r>
-        <w:t xml:space="preserve"> U8G2</w:t>
-      </w:r>
-      <w:r>
-        <w:t xml:space="preserve">’ </w:t>
+        <w:t xml:space="preserve"> U8G2’ </w:t>
       </w:r>
       <w:r>
         <w:t>van ‘</w:t>
       </w:r>
       <w:proofErr w:type="spellStart"/>
+      <w:proofErr w:type="gramStart"/>
       <w:r>
         <w:t>lucadentella</w:t>
       </w:r>
       <w:proofErr w:type="spellEnd"/>
       <w:r>
-        <w:t xml:space="preserve">‘ (1) </w:t>
+        <w:t>‘ (</w:t>
+      </w:r>
+      <w:proofErr w:type="gramEnd"/>
+      <w:r>
+        <w:t xml:space="preserve">1) </w:t>
       </w:r>
       <w:r>
         <w:t xml:space="preserve">paper </w:t>
@@ -106,16 +105,18 @@
       </w:r>
       <w:proofErr w:type="spellEnd"/>
       <w:r>
-        <w:t>( SDA, SCL)</w:t>
+        <w:t>(SDA, SCL)</w:t>
       </w:r>
       <w:r>
         <w:t>) en I2C adres aangepast (</w:t>
       </w:r>
       <w:proofErr w:type="spellStart"/>
+      <w:proofErr w:type="gramStart"/>
       <w:r>
         <w:t>display.begin</w:t>
       </w:r>
       <w:proofErr w:type="spellEnd"/>
+      <w:proofErr w:type="gramEnd"/>
       <w:r>
         <w:t>(</w:t>
       </w:r>
@@ -182,10 +183,19 @@
       </w:r>
       <w:proofErr w:type="spellEnd"/>
       <w:r>
+        <w:t xml:space="preserve"> (schrijver van de paper)</w:t>
+      </w:r>
+      <w:r>
         <w:t xml:space="preserve"> </w:t>
       </w:r>
       <w:r>
-        <w:t xml:space="preserve">zelf verwijst ook door naar de eigen </w:t>
+        <w:t xml:space="preserve">verwijst </w:t>
+      </w:r>
+      <w:r>
+        <w:t xml:space="preserve">zelf </w:t>
+      </w:r>
+      <w:r>
+        <w:t xml:space="preserve">door naar de eigen </w:t>
       </w:r>
       <w:proofErr w:type="spellStart"/>
       <w:r>
@@ -205,7 +215,10 @@
         <w:t>)</w:t>
       </w:r>
       <w:r>
-        <w:t xml:space="preserve"> maar deze gebruikt een verouderde versie van </w:t>
+        <w:t>. D</w:t>
+      </w:r>
+      <w:r>
+        <w:t xml:space="preserve">eze gebruikt een verouderde versie van </w:t>
       </w:r>
       <w:r>
         <w:t xml:space="preserve">Neil </w:t>
@@ -233,7 +246,13 @@
       </w:r>
       <w:proofErr w:type="spellEnd"/>
       <w:r>
-        <w:t xml:space="preserve"> zelf (3) heeft de HAL driver echter al sinds november 2017 niet meer bijgewerkt en werk om deze rede waarschijnlijk ook bij mij niet. </w:t>
+        <w:t xml:space="preserve"> zelf (3) heeft de HAL driver echter al sinds november 2017 niet meer bijgewerkt en werk om deze rede waarschijnlijk</w:t>
+      </w:r>
+      <w:r>
+        <w:t xml:space="preserve"> niet bij mij</w:t>
+      </w:r>
+      <w:r>
+        <w:t xml:space="preserve">. </w:t>
       </w:r>
       <w:r>
         <w:br/>
@@ -297,7 +316,13 @@
         <w:t>’en deze hier en daar verbeterd</w:t>
       </w:r>
       <w:r>
-        <w:t>, deze werkt echter bij mij niet.</w:t>
+        <w:t xml:space="preserve">, deze werkt echter </w:t>
+      </w:r>
+      <w:r>
+        <w:t xml:space="preserve">ook niet bij </w:t>
+      </w:r>
+      <w:r>
+        <w:t>mij.</w:t>
       </w:r>
       <w:r>
         <w:br/>
@@ -353,26 +378,41 @@
         <w:t xml:space="preserve"> en lijkt daarmee het meest up-to-date, </w:t>
       </w:r>
       <w:r>
-        <w:t>en deze versie WERK!!!</w:t>
+        <w:t xml:space="preserve">en deze versie </w:t>
+      </w:r>
+      <w:proofErr w:type="gramStart"/>
+      <w:r>
+        <w:t>WERK!!!</w:t>
       </w:r>
       <w:r>
         <w:t>.</w:t>
       </w:r>
-      <w:r>
-        <w:br/>
-      </w:r>
-      <w:r>
-        <w:br/>
-        <w:t>Dan geeft ESP32 Form gebruiker ‘</w:t>
-      </w:r>
-      <w:r>
-        <w:t>J00003</w:t>
-      </w:r>
-      <w:r>
-        <w:t>’</w:t>
-      </w:r>
-      <w:r>
-        <w:t xml:space="preserve"> in maart van 2021 (6) een beschouwing waarom ook hij in eerste instantie de IDF ESP32 met een OLED scherm in combinatie met de HAL driver dit niet aan de gang kreeg en hoe hij het heeft opgelost.</w:t>
+      <w:proofErr w:type="gramEnd"/>
+      <w:r>
+        <w:t xml:space="preserve"> Hierbij heb ik veel hulp gehad aan dit draadje (6). </w:t>
+      </w:r>
+      <w:r>
+        <w:t>Da</w:t>
+      </w:r>
+      <w:r>
+        <w:t>ar</w:t>
+      </w:r>
+      <w:r>
+        <w:t xml:space="preserve"> geeft ESP32 Form gebruiker ‘</w:t>
+      </w:r>
+      <w:r>
+        <w:t>J00003’</w:t>
+      </w:r>
+      <w:r>
+        <w:t xml:space="preserve"> in maart van 2021 (6) een beschouwing waarom ook hij in eerste instantie de IDF ESP32 met een </w:t>
+      </w:r>
+      <w:proofErr w:type="gramStart"/>
+      <w:r>
+        <w:t>OLED scherm</w:t>
+      </w:r>
+      <w:proofErr w:type="gramEnd"/>
+      <w:r>
+        <w:t xml:space="preserve"> in combinatie met de HAL driver dit niet aan de gang kreeg en hoe hij het heeft opgelost.</w:t>
       </w:r>
       <w:r>
         <w:br/>
@@ -465,19 +505,7 @@
           <w:rPr>
             <w:rStyle w:val="Hyperlink"/>
           </w:rPr>
-          <w:t>https://github.</w:t>
-        </w:r>
-        <w:r>
-          <w:rPr>
-            <w:rStyle w:val="Hyperlink"/>
-          </w:rPr>
-          <w:t>com</w:t>
-        </w:r>
-        <w:r>
-          <w:rPr>
-            <w:rStyle w:val="Hyperlink"/>
-          </w:rPr>
-          <w:t>/mdvorak/esp-u8g2-hal</w:t>
+          <w:t>https://github.com/mdvorak/esp-u8g2-hal</w:t>
         </w:r>
       </w:hyperlink>
       <w:r>
